--- a/DOCUMENTATION_CARTE_ELECTRONIQUE_BANC_TEST_418.docx
+++ b/DOCUMENTATION_CARTE_ELECTRONIQUE_BANC_TEST_418.docx
@@ -2496,23 +2496,13 @@
         </w:rPr>
         <w:t xml:space="preserve"> </w:t>
       </w:r>
-      <w:proofErr w:type="gramStart"/>
       <w:r>
         <w:rPr>
           <w:rFonts w:cstheme="minorHAnsi"/>
           <w:sz w:val="32"/>
           <w:szCs w:val="28"/>
         </w:rPr>
-        <w:t>électronique:</w:t>
-      </w:r>
-      <w:proofErr w:type="gramEnd"/>
-      <w:r>
-        <w:rPr>
-          <w:rFonts w:cstheme="minorHAnsi"/>
-          <w:sz w:val="32"/>
-          <w:szCs w:val="28"/>
-        </w:rPr>
-        <w:t> </w:t>
+        <w:t>électronique: </w:t>
       </w:r>
       <w:hyperlink r:id="rId11" w:history="1">
         <w:r>
@@ -2554,25 +2544,7 @@
           <w:sz w:val="32"/>
           <w:szCs w:val="28"/>
         </w:rPr>
-        <w:t>Lien vers les fichiers CAO 3</w:t>
-      </w:r>
-      <w:proofErr w:type="gramStart"/>
-      <w:r>
-        <w:rPr>
-          <w:rFonts w:cstheme="minorHAnsi"/>
-          <w:sz w:val="32"/>
-          <w:szCs w:val="28"/>
-        </w:rPr>
-        <w:t>D:</w:t>
-      </w:r>
-      <w:proofErr w:type="gramEnd"/>
-      <w:r>
-        <w:rPr>
-          <w:rFonts w:cstheme="minorHAnsi"/>
-          <w:sz w:val="32"/>
-          <w:szCs w:val="28"/>
-        </w:rPr>
-        <w:t> </w:t>
+        <w:t>Lien vers les fichiers CAO 3D: </w:t>
       </w:r>
       <w:hyperlink r:id="rId12" w:history="1">
         <w:r>
@@ -2624,25 +2596,7 @@
           <w:sz w:val="32"/>
           <w:szCs w:val="28"/>
         </w:rPr>
-        <w:t xml:space="preserve">Lien vers les fichiers sources du logiciel </w:t>
-      </w:r>
-      <w:proofErr w:type="gramStart"/>
-      <w:r>
-        <w:rPr>
-          <w:rFonts w:cstheme="minorHAnsi"/>
-          <w:sz w:val="32"/>
-          <w:szCs w:val="28"/>
-        </w:rPr>
-        <w:t>embarqué:</w:t>
-      </w:r>
-      <w:proofErr w:type="gramEnd"/>
-      <w:r>
-        <w:rPr>
-          <w:rFonts w:cstheme="minorHAnsi"/>
-          <w:sz w:val="32"/>
-          <w:szCs w:val="28"/>
-        </w:rPr>
-        <w:t> </w:t>
+        <w:t>Lien vers les fichiers sources du logiciel embarqué: </w:t>
       </w:r>
       <w:hyperlink r:id="rId13" w:history="1">
         <w:r>
@@ -2687,25 +2641,7 @@
           <w:sz w:val="32"/>
           <w:szCs w:val="28"/>
         </w:rPr>
-        <w:t xml:space="preserve">Lien vers les fichiers source du logiciel de </w:t>
-      </w:r>
-      <w:proofErr w:type="gramStart"/>
-      <w:r>
-        <w:rPr>
-          <w:rFonts w:cstheme="minorHAnsi"/>
-          <w:sz w:val="32"/>
-          <w:szCs w:val="28"/>
-        </w:rPr>
-        <w:t>bureau:</w:t>
-      </w:r>
-      <w:proofErr w:type="gramEnd"/>
-      <w:r>
-        <w:rPr>
-          <w:rFonts w:cstheme="minorHAnsi"/>
-          <w:sz w:val="32"/>
-          <w:szCs w:val="28"/>
-        </w:rPr>
-        <w:t> </w:t>
+        <w:t>Lien vers les fichiers source du logiciel de bureau: </w:t>
       </w:r>
       <w:hyperlink r:id="rId14" w:history="1">
         <w:r>
@@ -2730,125 +2666,6 @@
     <w:p>
       <w:pPr>
         <w:ind w:left="720"/>
-        <w:rPr>
-          <w:rFonts w:cstheme="minorHAnsi"/>
-        </w:rPr>
-      </w:pPr>
-    </w:p>
-    <w:p>
-      <w:pPr>
-        <w:rPr>
-          <w:rFonts w:cstheme="minorHAnsi"/>
-        </w:rPr>
-      </w:pPr>
-    </w:p>
-    <w:p>
-      <w:pPr>
-        <w:rPr>
-          <w:rFonts w:cstheme="minorHAnsi"/>
-        </w:rPr>
-      </w:pPr>
-    </w:p>
-    <w:p>
-      <w:pPr>
-        <w:rPr>
-          <w:rFonts w:cstheme="minorHAnsi"/>
-        </w:rPr>
-      </w:pPr>
-    </w:p>
-    <w:p>
-      <w:pPr>
-        <w:rPr>
-          <w:rFonts w:cstheme="minorHAnsi"/>
-        </w:rPr>
-      </w:pPr>
-    </w:p>
-    <w:p>
-      <w:pPr>
-        <w:rPr>
-          <w:rFonts w:cstheme="minorHAnsi"/>
-        </w:rPr>
-      </w:pPr>
-    </w:p>
-    <w:p>
-      <w:pPr>
-        <w:rPr>
-          <w:rFonts w:cstheme="minorHAnsi"/>
-        </w:rPr>
-      </w:pPr>
-    </w:p>
-    <w:p>
-      <w:pPr>
-        <w:rPr>
-          <w:rFonts w:cstheme="minorHAnsi"/>
-        </w:rPr>
-      </w:pPr>
-    </w:p>
-    <w:p>
-      <w:pPr>
-        <w:rPr>
-          <w:rFonts w:cstheme="minorHAnsi"/>
-        </w:rPr>
-      </w:pPr>
-    </w:p>
-    <w:p>
-      <w:pPr>
-        <w:rPr>
-          <w:rFonts w:cstheme="minorHAnsi"/>
-        </w:rPr>
-      </w:pPr>
-    </w:p>
-    <w:p>
-      <w:pPr>
-        <w:rPr>
-          <w:rFonts w:cstheme="minorHAnsi"/>
-        </w:rPr>
-      </w:pPr>
-    </w:p>
-    <w:p>
-      <w:pPr>
-        <w:rPr>
-          <w:rFonts w:cstheme="minorHAnsi"/>
-        </w:rPr>
-      </w:pPr>
-    </w:p>
-    <w:p>
-      <w:pPr>
-        <w:rPr>
-          <w:rFonts w:cstheme="minorHAnsi"/>
-        </w:rPr>
-      </w:pPr>
-    </w:p>
-    <w:p>
-      <w:pPr>
-        <w:rPr>
-          <w:rFonts w:cstheme="minorHAnsi"/>
-        </w:rPr>
-      </w:pPr>
-    </w:p>
-    <w:p>
-      <w:pPr>
-        <w:rPr>
-          <w:rFonts w:cstheme="minorHAnsi"/>
-        </w:rPr>
-      </w:pPr>
-    </w:p>
-    <w:p>
-      <w:pPr>
-        <w:rPr>
-          <w:rFonts w:cstheme="minorHAnsi"/>
-        </w:rPr>
-      </w:pPr>
-    </w:p>
-    <w:p>
-      <w:pPr>
-        <w:rPr>
-          <w:rFonts w:cstheme="minorHAnsi"/>
-        </w:rPr>
-      </w:pPr>
-    </w:p>
-    <w:p>
-      <w:pPr>
         <w:rPr>
           <w:rFonts w:cstheme="minorHAnsi"/>
         </w:rPr>
@@ -3086,6 +2903,7 @@
       </w:pPr>
       <w:bookmarkStart w:id="4" w:name="_Toc213361892"/>
       <w:r>
+        <w:lastRenderedPageBreak/>
         <w:t>Bilans des E/S :</w:t>
       </w:r>
       <w:bookmarkEnd w:id="4"/>
@@ -4524,7 +4342,6 @@
                 <w:color w:val="000000"/>
                 <w:szCs w:val="24"/>
               </w:rPr>
-              <w:lastRenderedPageBreak/>
               <w:t>J4-6</w:t>
             </w:r>
           </w:p>
@@ -5530,6 +5347,7 @@
                 <w:color w:val="000000"/>
                 <w:szCs w:val="24"/>
               </w:rPr>
+              <w:lastRenderedPageBreak/>
               <w:t>J6-7</w:t>
             </w:r>
           </w:p>
@@ -7138,7 +6956,6 @@
                 <w:color w:val="000000"/>
                 <w:szCs w:val="24"/>
               </w:rPr>
-              <w:lastRenderedPageBreak/>
               <w:t>J9-3</w:t>
             </w:r>
           </w:p>
@@ -8144,6 +7961,7 @@
                 <w:color w:val="000000"/>
                 <w:szCs w:val="24"/>
               </w:rPr>
+              <w:lastRenderedPageBreak/>
               <w:t>J11-3</w:t>
             </w:r>
           </w:p>
@@ -8689,13 +8507,8 @@
         <w:jc w:val="both"/>
       </w:pPr>
       <w:r>
-        <w:t xml:space="preserve">3 interfaces UART pour la communication </w:t>
-      </w:r>
-      <w:proofErr w:type="spellStart"/>
-      <w:r>
-        <w:t>série</w:t>
-      </w:r>
-      <w:proofErr w:type="spellEnd"/>
+        <w:t>3 interfaces UART pour la communication série</w:t>
+      </w:r>
     </w:p>
     <w:p>
       <w:pPr>
@@ -8711,23 +8524,7 @@
         <w:jc w:val="both"/>
       </w:pPr>
       <w:r>
-        <w:t xml:space="preserve">37 broches GPIO </w:t>
-      </w:r>
-      <w:proofErr w:type="spellStart"/>
-      <w:r>
-        <w:t>configurables</w:t>
-      </w:r>
-      <w:proofErr w:type="spellEnd"/>
-      <w:r>
-        <w:t xml:space="preserve"> </w:t>
-      </w:r>
-      <w:proofErr w:type="spellStart"/>
-      <w:r>
-        <w:t>en</w:t>
-      </w:r>
-      <w:proofErr w:type="spellEnd"/>
-      <w:r>
-        <w:t xml:space="preserve"> entrée/sortie</w:t>
+        <w:t>37 broches GPIO configurables en entrée/sortie</w:t>
       </w:r>
     </w:p>
     <w:p>
@@ -8753,29 +8550,8 @@
         <w:footnoteReference w:id="1"/>
       </w:r>
       <w:r>
-        <w:t xml:space="preserve"> 12bits avec </w:t>
-      </w:r>
-      <w:proofErr w:type="spellStart"/>
-      <w:r>
-        <w:t>jusqu’à</w:t>
-      </w:r>
-      <w:proofErr w:type="spellEnd"/>
-      <w:r>
-        <w:t xml:space="preserve"> 10 </w:t>
-      </w:r>
-      <w:proofErr w:type="spellStart"/>
-      <w:r>
-        <w:t>canaux</w:t>
-      </w:r>
-      <w:proofErr w:type="spellEnd"/>
-      <w:r>
-        <w:t xml:space="preserve"> </w:t>
-      </w:r>
-      <w:proofErr w:type="spellStart"/>
-      <w:r>
-        <w:t>d’entrée</w:t>
-      </w:r>
-      <w:proofErr w:type="spellEnd"/>
+        <w:t xml:space="preserve"> 12bits avec jusqu’à 10 canaux d’entrée</w:t>
+      </w:r>
     </w:p>
     <w:p>
       <w:pPr>
@@ -8808,15 +8584,7 @@
         <w:jc w:val="both"/>
       </w:pPr>
       <w:r>
-        <w:t xml:space="preserve">3 timers </w:t>
-      </w:r>
-      <w:proofErr w:type="spellStart"/>
-      <w:r>
-        <w:t>principaux</w:t>
-      </w:r>
-      <w:proofErr w:type="spellEnd"/>
-      <w:r>
-        <w:t xml:space="preserve"> sur 16 bits</w:t>
+        <w:t>3 timers principaux sur 16 bits</w:t>
       </w:r>
     </w:p>
     <w:p>
@@ -8833,48 +8601,11 @@
         <w:jc w:val="both"/>
       </w:pPr>
       <w:r>
-        <w:t xml:space="preserve">7 </w:t>
-      </w:r>
-      <w:proofErr w:type="spellStart"/>
-      <w:r>
-        <w:t>canaux</w:t>
-      </w:r>
-      <w:proofErr w:type="spellEnd"/>
-      <w:r>
-        <w:t xml:space="preserve"> DMA (Direct Memory Access) pour le </w:t>
-      </w:r>
-      <w:proofErr w:type="spellStart"/>
-      <w:r>
-        <w:t>t</w:t>
-      </w:r>
-      <w:r>
-        <w:t>ransfert</w:t>
-      </w:r>
-      <w:proofErr w:type="spellEnd"/>
-      <w:r>
-        <w:t xml:space="preserve"> direct entre les </w:t>
-      </w:r>
-      <w:proofErr w:type="spellStart"/>
-      <w:r>
-        <w:t>périphériques</w:t>
-      </w:r>
-      <w:proofErr w:type="spellEnd"/>
-      <w:r>
-        <w:t xml:space="preserve"> et la </w:t>
-      </w:r>
-      <w:proofErr w:type="spellStart"/>
-      <w:r>
-        <w:t>mémoire</w:t>
-      </w:r>
-      <w:proofErr w:type="spellEnd"/>
-      <w:r>
-        <w:t xml:space="preserve"> sans implication du </w:t>
-      </w:r>
-      <w:proofErr w:type="spellStart"/>
-      <w:r>
-        <w:t>processeur</w:t>
-      </w:r>
-      <w:proofErr w:type="spellEnd"/>
+        <w:t>7 canaux DMA (Direct Memory Access) pour le t</w:t>
+      </w:r>
+      <w:r>
+        <w:t>ransfert direct entre les périphériques et la mémoire sans implication du processeur</w:t>
+      </w:r>
     </w:p>
     <w:p>
       <w:pPr>
@@ -8889,21 +8620,8 @@
         <w:spacing w:before="0" w:after="0"/>
         <w:jc w:val="both"/>
       </w:pPr>
-      <w:proofErr w:type="spellStart"/>
-      <w:r>
-        <w:t>Fréquence</w:t>
-      </w:r>
-      <w:proofErr w:type="spellEnd"/>
-      <w:r>
-        <w:t xml:space="preserve"> </w:t>
-      </w:r>
-      <w:proofErr w:type="spellStart"/>
-      <w:r>
-        <w:t>maximale</w:t>
-      </w:r>
-      <w:proofErr w:type="spellEnd"/>
-      <w:r>
-        <w:t xml:space="preserve"> de 72 MHz</w:t>
+      <w:r>
+        <w:t>Fréquence maximale de 72 MHz</w:t>
       </w:r>
     </w:p>
     <w:p>
@@ -8920,39 +8638,7 @@
         <w:jc w:val="both"/>
       </w:pPr>
       <w:r>
-        <w:t xml:space="preserve">Prise </w:t>
-      </w:r>
-      <w:proofErr w:type="spellStart"/>
-      <w:r>
-        <w:t>en</w:t>
-      </w:r>
-      <w:proofErr w:type="spellEnd"/>
-      <w:r>
-        <w:t xml:space="preserve"> charge de RTOS (FREERTOS est </w:t>
-      </w:r>
-      <w:proofErr w:type="spellStart"/>
-      <w:r>
-        <w:t>intégré</w:t>
-      </w:r>
-      <w:proofErr w:type="spellEnd"/>
-      <w:r>
-        <w:t xml:space="preserve"> à </w:t>
-      </w:r>
-      <w:proofErr w:type="spellStart"/>
-      <w:r>
-        <w:t>l’IDE</w:t>
-      </w:r>
-      <w:proofErr w:type="spellEnd"/>
-      <w:r>
-        <w:t xml:space="preserve"> STM32 et </w:t>
-      </w:r>
-      <w:proofErr w:type="spellStart"/>
-      <w:r>
-        <w:t>CubeMx</w:t>
-      </w:r>
-      <w:proofErr w:type="spellEnd"/>
-      <w:r>
-        <w:t>)</w:t>
+        <w:t>Prise en charge de RTOS (FREERTOS est intégré à l’IDE STM32 et CubeMx)</w:t>
       </w:r>
     </w:p>
     <w:p>
@@ -8965,7 +8651,7 @@
           <w:noProof/>
         </w:rPr>
         <w:drawing>
-          <wp:inline distT="0" distB="0" distL="0" distR="0" wp14:anchorId="76DA9669" wp14:editId="09E71CA4">
+          <wp:inline distT="0" distB="0" distL="0" distR="0" wp14:anchorId="76DA9669" wp14:editId="03336001">
             <wp:extent cx="1398905" cy="1398905"/>
             <wp:effectExtent l="0" t="0" r="0" b="0"/>
             <wp:docPr id="387365822" name="Image 14" descr="STMicroelectronics STM32F103C8T6"/>
@@ -9103,27 +8789,14 @@
         </w:r>
       </w:fldSimple>
       <w:r>
-        <w:t xml:space="preserve">: </w:t>
-      </w:r>
-      <w:proofErr w:type="spellStart"/>
-      <w:r>
-        <w:t>Schematic</w:t>
-      </w:r>
-      <w:proofErr w:type="spellEnd"/>
-      <w:r>
-        <w:t xml:space="preserve"> du bloc µC</w:t>
+        <w:t>: Schematic du bloc µC</w:t>
       </w:r>
     </w:p>
     <w:p/>
     <w:p>
       <w:r>
-        <w:t xml:space="preserve">Aussi on va utiliser un circuit qui fera office de </w:t>
-      </w:r>
-      <w:proofErr w:type="spellStart"/>
-      <w:r>
-        <w:t>watchdog</w:t>
-      </w:r>
-      <w:proofErr w:type="spellEnd"/>
+        <w:t>Aussi on va utiliser un circuit qui fera office de watchdog</w:t>
+      </w:r>
       <w:r>
         <w:rPr>
           <w:rStyle w:val="Appelnotedebasdep"/>
@@ -9206,23 +8879,7 @@
         <w:t xml:space="preserve">: </w:t>
       </w:r>
       <w:r>
-        <w:t xml:space="preserve">Schéma </w:t>
-      </w:r>
-      <w:proofErr w:type="spellStart"/>
-      <w:r>
-        <w:t>watchdog</w:t>
-      </w:r>
-      <w:proofErr w:type="spellEnd"/>
-      <w:r>
-        <w:t xml:space="preserve"> TPS3825-33 (</w:t>
-      </w:r>
-      <w:proofErr w:type="spellStart"/>
-      <w:r>
-        <w:t>KiCad</w:t>
-      </w:r>
-      <w:proofErr w:type="spellEnd"/>
-      <w:r>
-        <w:t>)</w:t>
+        <w:t>Schéma watchdog TPS3825-33 (KiCad)</w:t>
       </w:r>
     </w:p>
     <w:p>
@@ -9457,17 +9114,12 @@
         <w:t>Entré</w:t>
       </w:r>
       <w:r>
-        <w:t xml:space="preserve">e </w:t>
-      </w:r>
-      <w:proofErr w:type="gramStart"/>
-      <w:r>
-        <w:t>d’alim</w:t>
+        <w:t>e d’alim</w:t>
       </w:r>
       <w:r>
         <w:t>:</w:t>
       </w:r>
       <w:bookmarkEnd w:id="11"/>
-      <w:proofErr w:type="gramEnd"/>
     </w:p>
     <w:p>
       <w:pPr>
@@ -10005,17 +9657,12 @@
         <w:t> </w:t>
       </w:r>
       <w:r>
-        <w:t>(U3</w:t>
-      </w:r>
-      <w:proofErr w:type="gramStart"/>
-      <w:r>
-        <w:t>)</w:t>
+        <w:t>(U3)</w:t>
       </w:r>
       <w:r>
         <w:t>:</w:t>
       </w:r>
       <w:bookmarkEnd w:id="13"/>
-      <w:proofErr w:type="gramEnd"/>
     </w:p>
     <w:p>
       <w:pPr>
@@ -10216,57 +9863,28 @@
         <w:jc w:val="both"/>
       </w:pPr>
       <w:r>
-        <w:t>+12</w:t>
-      </w:r>
-      <w:proofErr w:type="gramStart"/>
-      <w:r>
-        <w:t>V</w:t>
+        <w:t>+12V</w:t>
       </w:r>
       <w:r>
         <w:t xml:space="preserve"> </w:t>
       </w:r>
       <w:r>
-        <w:t>:</w:t>
-      </w:r>
-      <w:proofErr w:type="gramEnd"/>
+        <w:t xml:space="preserve">: </w:t>
+      </w:r>
+      <w:r>
+        <w:t>la</w:t>
+      </w:r>
+      <w:r>
+        <w:t xml:space="preserve"> diode de redressement </w:t>
+      </w:r>
+      <w:r>
+        <w:t>est passante</w:t>
+      </w:r>
       <w:r>
         <w:t xml:space="preserve"> </w:t>
       </w:r>
       <w:r>
-        <w:t>la</w:t>
-      </w:r>
-      <w:r>
-        <w:t xml:space="preserve"> diode de </w:t>
-      </w:r>
-      <w:proofErr w:type="spellStart"/>
-      <w:r>
-        <w:t>redressement</w:t>
-      </w:r>
-      <w:proofErr w:type="spellEnd"/>
-      <w:r>
-        <w:t xml:space="preserve"> </w:t>
-      </w:r>
-      <w:r>
-        <w:t xml:space="preserve">est </w:t>
-      </w:r>
-      <w:proofErr w:type="spellStart"/>
-      <w:r>
-        <w:t>passante</w:t>
-      </w:r>
-      <w:proofErr w:type="spellEnd"/>
-      <w:r>
-        <w:t xml:space="preserve"> </w:t>
-      </w:r>
-      <w:r>
-        <w:t xml:space="preserve">et le signal est </w:t>
-      </w:r>
-      <w:proofErr w:type="spellStart"/>
-      <w:r>
-        <w:t>drainé</w:t>
-      </w:r>
-      <w:proofErr w:type="spellEnd"/>
-      <w:r>
-        <w:t xml:space="preserve"> </w:t>
+        <w:t xml:space="preserve">et le signal est drainé </w:t>
       </w:r>
       <w:r>
         <w:t xml:space="preserve">vers la base d'un transistor, </w:t>
@@ -10275,39 +9893,13 @@
         <w:t>qui</w:t>
       </w:r>
       <w:r>
-        <w:t xml:space="preserve"> est </w:t>
-      </w:r>
-      <w:proofErr w:type="spellStart"/>
-      <w:r>
-        <w:t>interprété</w:t>
-      </w:r>
-      <w:proofErr w:type="spellEnd"/>
-      <w:r>
-        <w:t xml:space="preserve"> </w:t>
-      </w:r>
-      <w:proofErr w:type="spellStart"/>
-      <w:r>
-        <w:t>comme</w:t>
-      </w:r>
-      <w:proofErr w:type="spellEnd"/>
-      <w:r>
-        <w:t xml:space="preserve"> un </w:t>
-      </w:r>
-      <w:proofErr w:type="spellStart"/>
-      <w:r>
-        <w:t>niveau</w:t>
-      </w:r>
-      <w:proofErr w:type="spellEnd"/>
-      <w:r>
-        <w:t xml:space="preserve"> </w:t>
-      </w:r>
-      <w:proofErr w:type="spellStart"/>
-      <w:r>
-        <w:t>logique</w:t>
-      </w:r>
-      <w:proofErr w:type="spellEnd"/>
-      <w:r>
-        <w:t xml:space="preserve"> 1 TTL</w:t>
+        <w:t xml:space="preserve"> est interprété comme un </w:t>
+      </w:r>
+      <w:r>
+        <w:t xml:space="preserve">niveau </w:t>
+      </w:r>
+      <w:r>
+        <w:t>logique 1 TTL</w:t>
       </w:r>
       <w:r>
         <w:t>.</w:t>
@@ -10327,71 +9919,7 @@
         <w:jc w:val="both"/>
       </w:pPr>
       <w:r>
-        <w:t>-12</w:t>
-      </w:r>
-      <w:proofErr w:type="gramStart"/>
-      <w:r>
-        <w:t>V :</w:t>
-      </w:r>
-      <w:proofErr w:type="gramEnd"/>
-      <w:r>
-        <w:t xml:space="preserve"> La diode est </w:t>
-      </w:r>
-      <w:proofErr w:type="spellStart"/>
-      <w:r>
-        <w:t>bloquée</w:t>
-      </w:r>
-      <w:proofErr w:type="spellEnd"/>
-      <w:r>
-        <w:t xml:space="preserve">, le transistor est </w:t>
-      </w:r>
-      <w:proofErr w:type="spellStart"/>
-      <w:r>
-        <w:t>bloqué</w:t>
-      </w:r>
-      <w:proofErr w:type="spellEnd"/>
-      <w:r>
-        <w:t xml:space="preserve"> </w:t>
-      </w:r>
-      <w:proofErr w:type="spellStart"/>
-      <w:r>
-        <w:t>aussi</w:t>
-      </w:r>
-      <w:proofErr w:type="spellEnd"/>
-      <w:r>
-        <w:t xml:space="preserve">, on </w:t>
-      </w:r>
-      <w:proofErr w:type="gramStart"/>
-      <w:r>
-        <w:t>a</w:t>
-      </w:r>
-      <w:proofErr w:type="gramEnd"/>
-      <w:r>
-        <w:t xml:space="preserve"> </w:t>
-      </w:r>
-      <w:proofErr w:type="spellStart"/>
-      <w:r>
-        <w:t>alors</w:t>
-      </w:r>
-      <w:proofErr w:type="spellEnd"/>
-      <w:r>
-        <w:t xml:space="preserve"> un </w:t>
-      </w:r>
-      <w:proofErr w:type="spellStart"/>
-      <w:r>
-        <w:t>niveau</w:t>
-      </w:r>
-      <w:proofErr w:type="spellEnd"/>
-      <w:r>
-        <w:t xml:space="preserve"> </w:t>
-      </w:r>
-      <w:proofErr w:type="spellStart"/>
-      <w:r>
-        <w:t>logique</w:t>
-      </w:r>
-      <w:proofErr w:type="spellEnd"/>
-      <w:r>
-        <w:t xml:space="preserve"> 0 TTL.</w:t>
+        <w:t>-12V : La diode est bloquée, le transistor est bloqué aussi, on a alors un niveau logique 0 TTL.</w:t>
       </w:r>
     </w:p>
     <w:p/>
@@ -10659,29 +10187,7 @@
           <w:sz w:val="22"/>
           <w:szCs w:val="20"/>
         </w:rPr>
-        <w:t>Nous utiliserons cette communication en 2 fils (</w:t>
-      </w:r>
-      <w:proofErr w:type="spellStart"/>
-      <w:r>
-        <w:rPr>
-          <w:i w:val="0"/>
-          <w:iCs w:val="0"/>
-          <w:color w:val="auto"/>
-          <w:sz w:val="22"/>
-          <w:szCs w:val="20"/>
-        </w:rPr>
-        <w:t>half</w:t>
-      </w:r>
-      <w:proofErr w:type="spellEnd"/>
-      <w:r>
-        <w:rPr>
-          <w:i w:val="0"/>
-          <w:iCs w:val="0"/>
-          <w:color w:val="auto"/>
-          <w:sz w:val="22"/>
-          <w:szCs w:val="20"/>
-        </w:rPr>
-        <w:t xml:space="preserve">-duplex). Pour se faire, le composant utilisé sera le </w:t>
+        <w:t xml:space="preserve">Nous utiliserons cette communication en 2 fils (half-duplex). Pour se faire, le composant utilisé sera le </w:t>
       </w:r>
       <w:r>
         <w:rPr>
@@ -10830,15 +10336,7 @@
         <w:jc w:val="both"/>
       </w:pPr>
       <w:r>
-        <w:t>Nous utiliserons, par soucis d’encombrement un seul composant qui pourra alors gérer 4 canaux.  Comme seulement 3 canaux sur les 4 seront utilisés, on peut utiliser la dernière pour câbler une LED qui fera office de LED « </w:t>
-      </w:r>
-      <w:proofErr w:type="spellStart"/>
-      <w:r>
-        <w:t>built-in</w:t>
-      </w:r>
-      <w:proofErr w:type="spellEnd"/>
-      <w:r>
-        <w:t xml:space="preserve"> » qui nous servira de LED de vie. </w:t>
+        <w:t xml:space="preserve">Nous utiliserons, par soucis d’encombrement un seul composant qui pourra alors gérer 4 canaux.  Comme seulement 3 canaux sur les 4 seront utilisés, on peut utiliser la dernière pour câbler une LED qui fera office de LED « built-in » qui nous servira de LED de vie. </w:t>
       </w:r>
     </w:p>
     <w:p>
@@ -11265,15 +10763,7 @@
         <w:footnoteReference w:id="5"/>
       </w:r>
       <w:r>
-        <w:t xml:space="preserve"> Les entrées côté µC seront câblées en </w:t>
-      </w:r>
-      <w:proofErr w:type="spellStart"/>
-      <w:r>
-        <w:t>pullup</w:t>
-      </w:r>
-      <w:proofErr w:type="spellEnd"/>
-      <w:r>
-        <w:t>.</w:t>
+        <w:t xml:space="preserve"> Les entrées côté µC seront câblées en pullup.</w:t>
       </w:r>
     </w:p>
     <w:p>
@@ -11546,15 +11036,7 @@
         <w:jc w:val="both"/>
       </w:pPr>
       <w:r>
-        <w:t xml:space="preserve">Nous allons aussi ajouter des sorties supplémentaires de la carte banc de test, ce qui permettra d’utiliser par exemple des </w:t>
-      </w:r>
-      <w:proofErr w:type="spellStart"/>
-      <w:r>
-        <w:t>LEDs</w:t>
-      </w:r>
-      <w:proofErr w:type="spellEnd"/>
-      <w:r>
-        <w:t xml:space="preserve"> pour l’état du test… Pour se faire, nous utilisons toujours le même montage que pour la commande des relais avec le transistor, mais cette fois ci on utilisera un transistor qui viendra ou non tirer à la masse la charge branchée entre un +alim et le drain du transistor. On choisit un transistor adéquat qui permet de faire passer un courant important, il s’agit du </w:t>
+        <w:t xml:space="preserve">Nous allons aussi ajouter des sorties supplémentaires de la carte banc de test, ce qui permettra d’utiliser par exemple des LEDs pour l’état du test… Pour se faire, nous utilisons toujours le même montage que pour la commande des relais avec le transistor, mais cette fois ci on utilisera un transistor qui viendra ou non tirer à la masse la charge branchée entre un +alim et le drain du transistor. On choisit un transistor adéquat qui permet de faire passer un courant important, il s’agit du </w:t>
       </w:r>
       <w:r>
         <w:rPr>
@@ -11935,8 +11417,6 @@
       <w:r>
         <w:t xml:space="preserve">Quand le transistor est </w:t>
       </w:r>
-      <w:proofErr w:type="spellStart"/>
-      <w:proofErr w:type="gramStart"/>
       <w:r>
         <w:rPr>
           <w:b/>
@@ -11944,13 +11424,8 @@
         </w:rPr>
         <w:t>bloqué</w:t>
       </w:r>
-      <w:proofErr w:type="spellEnd"/>
-      <w:r>
-        <w:t> :</w:t>
-      </w:r>
-      <w:proofErr w:type="gramEnd"/>
-      <w:r>
-        <w:t xml:space="preserve"> </w:t>
+      <w:r>
+        <w:t xml:space="preserve"> : </w:t>
       </w:r>
       <m:oMath>
         <m:sSub>
@@ -12003,7 +11478,6 @@
       <w:r>
         <w:t xml:space="preserve">Quand le transistor est </w:t>
       </w:r>
-      <w:proofErr w:type="gramStart"/>
       <w:r>
         <w:rPr>
           <w:b/>
@@ -12021,7 +11495,6 @@
       <w:r>
         <w:t>:</w:t>
       </w:r>
-      <w:proofErr w:type="gramEnd"/>
       <w:r>
         <w:t xml:space="preserve"> </w:t>
       </w:r>
@@ -12884,7 +12357,6 @@
       </w:rPr>
       <w:t xml:space="preserve"> 04 92 08 29 99 - </w:t>
     </w:r>
-    <w:proofErr w:type="gramStart"/>
     <w:r>
       <w:rPr>
         <w:rFonts w:cs="Arial"/>
@@ -12893,18 +12365,7 @@
         <w:sz w:val="16"/>
         <w:szCs w:val="16"/>
       </w:rPr>
-      <w:t>E-mail</w:t>
-    </w:r>
-    <w:proofErr w:type="gramEnd"/>
-    <w:r>
-      <w:rPr>
-        <w:rFonts w:cs="Arial"/>
-        <w:b/>
-        <w:color w:val="808080"/>
-        <w:sz w:val="16"/>
-        <w:szCs w:val="16"/>
-      </w:rPr>
-      <w:t xml:space="preserve"> :</w:t>
+      <w:t>E-mail :</w:t>
     </w:r>
     <w:r>
       <w:rPr>

--- a/DOCUMENTATION_CARTE_ELECTRONIQUE_BANC_TEST_418.docx
+++ b/DOCUMENTATION_CARTE_ELECTRONIQUE_BANC_TEST_418.docx
@@ -2496,13 +2496,23 @@
         </w:rPr>
         <w:t xml:space="preserve"> </w:t>
       </w:r>
+      <w:proofErr w:type="gramStart"/>
       <w:r>
         <w:rPr>
           <w:rFonts w:cstheme="minorHAnsi"/>
           <w:sz w:val="32"/>
           <w:szCs w:val="28"/>
         </w:rPr>
-        <w:t>électronique: </w:t>
+        <w:t>électronique:</w:t>
+      </w:r>
+      <w:proofErr w:type="gramEnd"/>
+      <w:r>
+        <w:rPr>
+          <w:rFonts w:cstheme="minorHAnsi"/>
+          <w:sz w:val="32"/>
+          <w:szCs w:val="28"/>
+        </w:rPr>
+        <w:t> </w:t>
       </w:r>
       <w:hyperlink r:id="rId11" w:history="1">
         <w:r>
@@ -2544,7 +2554,25 @@
           <w:sz w:val="32"/>
           <w:szCs w:val="28"/>
         </w:rPr>
-        <w:t>Lien vers les fichiers CAO 3D: </w:t>
+        <w:t>Lien vers les fichiers CAO 3</w:t>
+      </w:r>
+      <w:proofErr w:type="gramStart"/>
+      <w:r>
+        <w:rPr>
+          <w:rFonts w:cstheme="minorHAnsi"/>
+          <w:sz w:val="32"/>
+          <w:szCs w:val="28"/>
+        </w:rPr>
+        <w:t>D:</w:t>
+      </w:r>
+      <w:proofErr w:type="gramEnd"/>
+      <w:r>
+        <w:rPr>
+          <w:rFonts w:cstheme="minorHAnsi"/>
+          <w:sz w:val="32"/>
+          <w:szCs w:val="28"/>
+        </w:rPr>
+        <w:t> </w:t>
       </w:r>
       <w:hyperlink r:id="rId12" w:history="1">
         <w:r>
@@ -2596,7 +2624,25 @@
           <w:sz w:val="32"/>
           <w:szCs w:val="28"/>
         </w:rPr>
-        <w:t>Lien vers les fichiers sources du logiciel embarqué: </w:t>
+        <w:t xml:space="preserve">Lien vers les fichiers sources du logiciel </w:t>
+      </w:r>
+      <w:proofErr w:type="gramStart"/>
+      <w:r>
+        <w:rPr>
+          <w:rFonts w:cstheme="minorHAnsi"/>
+          <w:sz w:val="32"/>
+          <w:szCs w:val="28"/>
+        </w:rPr>
+        <w:t>embarqué:</w:t>
+      </w:r>
+      <w:proofErr w:type="gramEnd"/>
+      <w:r>
+        <w:rPr>
+          <w:rFonts w:cstheme="minorHAnsi"/>
+          <w:sz w:val="32"/>
+          <w:szCs w:val="28"/>
+        </w:rPr>
+        <w:t> </w:t>
       </w:r>
       <w:hyperlink r:id="rId13" w:history="1">
         <w:r>
@@ -2641,7 +2687,25 @@
           <w:sz w:val="32"/>
           <w:szCs w:val="28"/>
         </w:rPr>
-        <w:t>Lien vers les fichiers source du logiciel de bureau: </w:t>
+        <w:t xml:space="preserve">Lien vers les fichiers source du logiciel de </w:t>
+      </w:r>
+      <w:proofErr w:type="gramStart"/>
+      <w:r>
+        <w:rPr>
+          <w:rFonts w:cstheme="minorHAnsi"/>
+          <w:sz w:val="32"/>
+          <w:szCs w:val="28"/>
+        </w:rPr>
+        <w:t>bureau:</w:t>
+      </w:r>
+      <w:proofErr w:type="gramEnd"/>
+      <w:r>
+        <w:rPr>
+          <w:rFonts w:cstheme="minorHAnsi"/>
+          <w:sz w:val="32"/>
+          <w:szCs w:val="28"/>
+        </w:rPr>
+        <w:t> </w:t>
       </w:r>
       <w:hyperlink r:id="rId14" w:history="1">
         <w:r>
@@ -8507,8 +8571,13 @@
         <w:jc w:val="both"/>
       </w:pPr>
       <w:r>
-        <w:t>3 interfaces UART pour la communication série</w:t>
-      </w:r>
+        <w:t xml:space="preserve">3 interfaces UART pour la communication </w:t>
+      </w:r>
+      <w:proofErr w:type="spellStart"/>
+      <w:r>
+        <w:t>série</w:t>
+      </w:r>
+      <w:proofErr w:type="spellEnd"/>
     </w:p>
     <w:p>
       <w:pPr>
@@ -8524,7 +8593,23 @@
         <w:jc w:val="both"/>
       </w:pPr>
       <w:r>
-        <w:t>37 broches GPIO configurables en entrée/sortie</w:t>
+        <w:t xml:space="preserve">37 broches GPIO </w:t>
+      </w:r>
+      <w:proofErr w:type="spellStart"/>
+      <w:r>
+        <w:t>configurables</w:t>
+      </w:r>
+      <w:proofErr w:type="spellEnd"/>
+      <w:r>
+        <w:t xml:space="preserve"> </w:t>
+      </w:r>
+      <w:proofErr w:type="spellStart"/>
+      <w:r>
+        <w:t>en</w:t>
+      </w:r>
+      <w:proofErr w:type="spellEnd"/>
+      <w:r>
+        <w:t xml:space="preserve"> entrée/sortie</w:t>
       </w:r>
     </w:p>
     <w:p>
@@ -8550,8 +8635,29 @@
         <w:footnoteReference w:id="1"/>
       </w:r>
       <w:r>
-        <w:t xml:space="preserve"> 12bits avec jusqu’à 10 canaux d’entrée</w:t>
-      </w:r>
+        <w:t xml:space="preserve"> 12bits avec </w:t>
+      </w:r>
+      <w:proofErr w:type="spellStart"/>
+      <w:r>
+        <w:t>jusqu’à</w:t>
+      </w:r>
+      <w:proofErr w:type="spellEnd"/>
+      <w:r>
+        <w:t xml:space="preserve"> 10 </w:t>
+      </w:r>
+      <w:proofErr w:type="spellStart"/>
+      <w:r>
+        <w:t>canaux</w:t>
+      </w:r>
+      <w:proofErr w:type="spellEnd"/>
+      <w:r>
+        <w:t xml:space="preserve"> </w:t>
+      </w:r>
+      <w:proofErr w:type="spellStart"/>
+      <w:r>
+        <w:t>d’entrée</w:t>
+      </w:r>
+      <w:proofErr w:type="spellEnd"/>
     </w:p>
     <w:p>
       <w:pPr>
@@ -8584,7 +8690,15 @@
         <w:jc w:val="both"/>
       </w:pPr>
       <w:r>
-        <w:t>3 timers principaux sur 16 bits</w:t>
+        <w:t xml:space="preserve">3 timers </w:t>
+      </w:r>
+      <w:proofErr w:type="spellStart"/>
+      <w:r>
+        <w:t>principaux</w:t>
+      </w:r>
+      <w:proofErr w:type="spellEnd"/>
+      <w:r>
+        <w:t xml:space="preserve"> sur 16 bits</w:t>
       </w:r>
     </w:p>
     <w:p>
@@ -8601,11 +8715,48 @@
         <w:jc w:val="both"/>
       </w:pPr>
       <w:r>
-        <w:t>7 canaux DMA (Direct Memory Access) pour le t</w:t>
-      </w:r>
-      <w:r>
-        <w:t>ransfert direct entre les périphériques et la mémoire sans implication du processeur</w:t>
-      </w:r>
+        <w:t xml:space="preserve">7 </w:t>
+      </w:r>
+      <w:proofErr w:type="spellStart"/>
+      <w:r>
+        <w:t>canaux</w:t>
+      </w:r>
+      <w:proofErr w:type="spellEnd"/>
+      <w:r>
+        <w:t xml:space="preserve"> DMA (Direct Memory Access) pour le </w:t>
+      </w:r>
+      <w:proofErr w:type="spellStart"/>
+      <w:r>
+        <w:t>t</w:t>
+      </w:r>
+      <w:r>
+        <w:t>ransfert</w:t>
+      </w:r>
+      <w:proofErr w:type="spellEnd"/>
+      <w:r>
+        <w:t xml:space="preserve"> direct entre les </w:t>
+      </w:r>
+      <w:proofErr w:type="spellStart"/>
+      <w:r>
+        <w:t>périphériques</w:t>
+      </w:r>
+      <w:proofErr w:type="spellEnd"/>
+      <w:r>
+        <w:t xml:space="preserve"> et la </w:t>
+      </w:r>
+      <w:proofErr w:type="spellStart"/>
+      <w:r>
+        <w:t>mémoire</w:t>
+      </w:r>
+      <w:proofErr w:type="spellEnd"/>
+      <w:r>
+        <w:t xml:space="preserve"> sans implication du </w:t>
+      </w:r>
+      <w:proofErr w:type="spellStart"/>
+      <w:r>
+        <w:t>processeur</w:t>
+      </w:r>
+      <w:proofErr w:type="spellEnd"/>
     </w:p>
     <w:p>
       <w:pPr>
@@ -8620,8 +8771,21 @@
         <w:spacing w:before="0" w:after="0"/>
         <w:jc w:val="both"/>
       </w:pPr>
-      <w:r>
-        <w:t>Fréquence maximale de 72 MHz</w:t>
+      <w:proofErr w:type="spellStart"/>
+      <w:r>
+        <w:t>Fréquence</w:t>
+      </w:r>
+      <w:proofErr w:type="spellEnd"/>
+      <w:r>
+        <w:t xml:space="preserve"> </w:t>
+      </w:r>
+      <w:proofErr w:type="spellStart"/>
+      <w:r>
+        <w:t>maximale</w:t>
+      </w:r>
+      <w:proofErr w:type="spellEnd"/>
+      <w:r>
+        <w:t xml:space="preserve"> de 72 MHz</w:t>
       </w:r>
     </w:p>
     <w:p>
@@ -8638,7 +8802,39 @@
         <w:jc w:val="both"/>
       </w:pPr>
       <w:r>
-        <w:t>Prise en charge de RTOS (FREERTOS est intégré à l’IDE STM32 et CubeMx)</w:t>
+        <w:t xml:space="preserve">Prise </w:t>
+      </w:r>
+      <w:proofErr w:type="spellStart"/>
+      <w:r>
+        <w:t>en</w:t>
+      </w:r>
+      <w:proofErr w:type="spellEnd"/>
+      <w:r>
+        <w:t xml:space="preserve"> charge de RTOS (FREERTOS est </w:t>
+      </w:r>
+      <w:proofErr w:type="spellStart"/>
+      <w:r>
+        <w:t>intégré</w:t>
+      </w:r>
+      <w:proofErr w:type="spellEnd"/>
+      <w:r>
+        <w:t xml:space="preserve"> à </w:t>
+      </w:r>
+      <w:proofErr w:type="spellStart"/>
+      <w:r>
+        <w:t>l’IDE</w:t>
+      </w:r>
+      <w:proofErr w:type="spellEnd"/>
+      <w:r>
+        <w:t xml:space="preserve"> STM32 et </w:t>
+      </w:r>
+      <w:proofErr w:type="spellStart"/>
+      <w:r>
+        <w:t>CubeMx</w:t>
+      </w:r>
+      <w:proofErr w:type="spellEnd"/>
+      <w:r>
+        <w:t>)</w:t>
       </w:r>
     </w:p>
     <w:p>
@@ -8651,7 +8847,7 @@
           <w:noProof/>
         </w:rPr>
         <w:drawing>
-          <wp:inline distT="0" distB="0" distL="0" distR="0" wp14:anchorId="76DA9669" wp14:editId="03336001">
+          <wp:inline distT="0" distB="0" distL="0" distR="0" wp14:anchorId="76DA9669" wp14:editId="1FBAE24E">
             <wp:extent cx="1398905" cy="1398905"/>
             <wp:effectExtent l="0" t="0" r="0" b="0"/>
             <wp:docPr id="387365822" name="Image 14" descr="STMicroelectronics STM32F103C8T6"/>
@@ -8789,14 +8985,27 @@
         </w:r>
       </w:fldSimple>
       <w:r>
-        <w:t>: Schematic du bloc µC</w:t>
+        <w:t xml:space="preserve">: </w:t>
+      </w:r>
+      <w:proofErr w:type="spellStart"/>
+      <w:r>
+        <w:t>Schematic</w:t>
+      </w:r>
+      <w:proofErr w:type="spellEnd"/>
+      <w:r>
+        <w:t xml:space="preserve"> du bloc µC</w:t>
       </w:r>
     </w:p>
     <w:p/>
     <w:p>
       <w:r>
-        <w:t>Aussi on va utiliser un circuit qui fera office de watchdog</w:t>
-      </w:r>
+        <w:t xml:space="preserve">Aussi on va utiliser un circuit qui fera office de </w:t>
+      </w:r>
+      <w:proofErr w:type="spellStart"/>
+      <w:r>
+        <w:t>watchdog</w:t>
+      </w:r>
+      <w:proofErr w:type="spellEnd"/>
       <w:r>
         <w:rPr>
           <w:rStyle w:val="Appelnotedebasdep"/>
@@ -8879,7 +9088,23 @@
         <w:t xml:space="preserve">: </w:t>
       </w:r>
       <w:r>
-        <w:t>Schéma watchdog TPS3825-33 (KiCad)</w:t>
+        <w:t xml:space="preserve">Schéma </w:t>
+      </w:r>
+      <w:proofErr w:type="spellStart"/>
+      <w:r>
+        <w:t>watchdog</w:t>
+      </w:r>
+      <w:proofErr w:type="spellEnd"/>
+      <w:r>
+        <w:t xml:space="preserve"> TPS3825-33 (</w:t>
+      </w:r>
+      <w:proofErr w:type="spellStart"/>
+      <w:r>
+        <w:t>KiCad</w:t>
+      </w:r>
+      <w:proofErr w:type="spellEnd"/>
+      <w:r>
+        <w:t>)</w:t>
       </w:r>
     </w:p>
     <w:p>
@@ -9114,12 +9339,17 @@
         <w:t>Entré</w:t>
       </w:r>
       <w:r>
-        <w:t>e d’alim</w:t>
+        <w:t xml:space="preserve">e </w:t>
+      </w:r>
+      <w:proofErr w:type="gramStart"/>
+      <w:r>
+        <w:t>d’alim</w:t>
       </w:r>
       <w:r>
         <w:t>:</w:t>
       </w:r>
       <w:bookmarkEnd w:id="11"/>
+      <w:proofErr w:type="gramEnd"/>
     </w:p>
     <w:p>
       <w:pPr>
@@ -9657,12 +9887,17 @@
         <w:t> </w:t>
       </w:r>
       <w:r>
-        <w:t>(U3)</w:t>
+        <w:t>(U3</w:t>
+      </w:r>
+      <w:proofErr w:type="gramStart"/>
+      <w:r>
+        <w:t>)</w:t>
       </w:r>
       <w:r>
         <w:t>:</w:t>
       </w:r>
       <w:bookmarkEnd w:id="13"/>
+      <w:proofErr w:type="gramEnd"/>
     </w:p>
     <w:p>
       <w:pPr>
@@ -9863,28 +10098,57 @@
         <w:jc w:val="both"/>
       </w:pPr>
       <w:r>
-        <w:t>+12V</w:t>
+        <w:t>+12</w:t>
+      </w:r>
+      <w:proofErr w:type="gramStart"/>
+      <w:r>
+        <w:t>V</w:t>
       </w:r>
       <w:r>
         <w:t xml:space="preserve"> </w:t>
       </w:r>
       <w:r>
-        <w:t xml:space="preserve">: </w:t>
+        <w:t>:</w:t>
+      </w:r>
+      <w:proofErr w:type="gramEnd"/>
+      <w:r>
+        <w:t xml:space="preserve"> </w:t>
       </w:r>
       <w:r>
         <w:t>la</w:t>
       </w:r>
       <w:r>
-        <w:t xml:space="preserve"> diode de redressement </w:t>
-      </w:r>
-      <w:r>
-        <w:t>est passante</w:t>
-      </w:r>
+        <w:t xml:space="preserve"> diode de </w:t>
+      </w:r>
+      <w:proofErr w:type="spellStart"/>
+      <w:r>
+        <w:t>redressement</w:t>
+      </w:r>
+      <w:proofErr w:type="spellEnd"/>
       <w:r>
         <w:t xml:space="preserve"> </w:t>
       </w:r>
       <w:r>
-        <w:t xml:space="preserve">et le signal est drainé </w:t>
+        <w:t xml:space="preserve">est </w:t>
+      </w:r>
+      <w:proofErr w:type="spellStart"/>
+      <w:r>
+        <w:t>passante</w:t>
+      </w:r>
+      <w:proofErr w:type="spellEnd"/>
+      <w:r>
+        <w:t xml:space="preserve"> </w:t>
+      </w:r>
+      <w:r>
+        <w:t xml:space="preserve">et le signal est </w:t>
+      </w:r>
+      <w:proofErr w:type="spellStart"/>
+      <w:r>
+        <w:t>drainé</w:t>
+      </w:r>
+      <w:proofErr w:type="spellEnd"/>
+      <w:r>
+        <w:t xml:space="preserve"> </w:t>
       </w:r>
       <w:r>
         <w:t xml:space="preserve">vers la base d'un transistor, </w:t>
@@ -9893,13 +10157,39 @@
         <w:t>qui</w:t>
       </w:r>
       <w:r>
-        <w:t xml:space="preserve"> est interprété comme un </w:t>
-      </w:r>
-      <w:r>
-        <w:t xml:space="preserve">niveau </w:t>
-      </w:r>
-      <w:r>
-        <w:t>logique 1 TTL</w:t>
+        <w:t xml:space="preserve"> est </w:t>
+      </w:r>
+      <w:proofErr w:type="spellStart"/>
+      <w:r>
+        <w:t>interprété</w:t>
+      </w:r>
+      <w:proofErr w:type="spellEnd"/>
+      <w:r>
+        <w:t xml:space="preserve"> </w:t>
+      </w:r>
+      <w:proofErr w:type="spellStart"/>
+      <w:r>
+        <w:t>comme</w:t>
+      </w:r>
+      <w:proofErr w:type="spellEnd"/>
+      <w:r>
+        <w:t xml:space="preserve"> un </w:t>
+      </w:r>
+      <w:proofErr w:type="spellStart"/>
+      <w:r>
+        <w:t>niveau</w:t>
+      </w:r>
+      <w:proofErr w:type="spellEnd"/>
+      <w:r>
+        <w:t xml:space="preserve"> </w:t>
+      </w:r>
+      <w:proofErr w:type="spellStart"/>
+      <w:r>
+        <w:t>logique</w:t>
+      </w:r>
+      <w:proofErr w:type="spellEnd"/>
+      <w:r>
+        <w:t xml:space="preserve"> 1 TTL</w:t>
       </w:r>
       <w:r>
         <w:t>.</w:t>
@@ -9919,7 +10209,71 @@
         <w:jc w:val="both"/>
       </w:pPr>
       <w:r>
-        <w:t>-12V : La diode est bloquée, le transistor est bloqué aussi, on a alors un niveau logique 0 TTL.</w:t>
+        <w:t>-12</w:t>
+      </w:r>
+      <w:proofErr w:type="gramStart"/>
+      <w:r>
+        <w:t>V :</w:t>
+      </w:r>
+      <w:proofErr w:type="gramEnd"/>
+      <w:r>
+        <w:t xml:space="preserve"> La diode est </w:t>
+      </w:r>
+      <w:proofErr w:type="spellStart"/>
+      <w:r>
+        <w:t>bloquée</w:t>
+      </w:r>
+      <w:proofErr w:type="spellEnd"/>
+      <w:r>
+        <w:t xml:space="preserve">, le transistor est </w:t>
+      </w:r>
+      <w:proofErr w:type="spellStart"/>
+      <w:r>
+        <w:t>bloqué</w:t>
+      </w:r>
+      <w:proofErr w:type="spellEnd"/>
+      <w:r>
+        <w:t xml:space="preserve"> </w:t>
+      </w:r>
+      <w:proofErr w:type="spellStart"/>
+      <w:r>
+        <w:t>aussi</w:t>
+      </w:r>
+      <w:proofErr w:type="spellEnd"/>
+      <w:r>
+        <w:t xml:space="preserve">, on </w:t>
+      </w:r>
+      <w:proofErr w:type="gramStart"/>
+      <w:r>
+        <w:t>a</w:t>
+      </w:r>
+      <w:proofErr w:type="gramEnd"/>
+      <w:r>
+        <w:t xml:space="preserve"> </w:t>
+      </w:r>
+      <w:proofErr w:type="spellStart"/>
+      <w:r>
+        <w:t>alors</w:t>
+      </w:r>
+      <w:proofErr w:type="spellEnd"/>
+      <w:r>
+        <w:t xml:space="preserve"> un </w:t>
+      </w:r>
+      <w:proofErr w:type="spellStart"/>
+      <w:r>
+        <w:t>niveau</w:t>
+      </w:r>
+      <w:proofErr w:type="spellEnd"/>
+      <w:r>
+        <w:t xml:space="preserve"> </w:t>
+      </w:r>
+      <w:proofErr w:type="spellStart"/>
+      <w:r>
+        <w:t>logique</w:t>
+      </w:r>
+      <w:proofErr w:type="spellEnd"/>
+      <w:r>
+        <w:t xml:space="preserve"> 0 TTL.</w:t>
       </w:r>
     </w:p>
     <w:p/>
@@ -10187,7 +10541,29 @@
           <w:sz w:val="22"/>
           <w:szCs w:val="20"/>
         </w:rPr>
-        <w:t xml:space="preserve">Nous utiliserons cette communication en 2 fils (half-duplex). Pour se faire, le composant utilisé sera le </w:t>
+        <w:t>Nous utiliserons cette communication en 2 fils (</w:t>
+      </w:r>
+      <w:proofErr w:type="spellStart"/>
+      <w:r>
+        <w:rPr>
+          <w:i w:val="0"/>
+          <w:iCs w:val="0"/>
+          <w:color w:val="auto"/>
+          <w:sz w:val="22"/>
+          <w:szCs w:val="20"/>
+        </w:rPr>
+        <w:t>half</w:t>
+      </w:r>
+      <w:proofErr w:type="spellEnd"/>
+      <w:r>
+        <w:rPr>
+          <w:i w:val="0"/>
+          <w:iCs w:val="0"/>
+          <w:color w:val="auto"/>
+          <w:sz w:val="22"/>
+          <w:szCs w:val="20"/>
+        </w:rPr>
+        <w:t xml:space="preserve">-duplex). Pour se faire, le composant utilisé sera le </w:t>
       </w:r>
       <w:r>
         <w:rPr>
@@ -10336,7 +10712,15 @@
         <w:jc w:val="both"/>
       </w:pPr>
       <w:r>
-        <w:t xml:space="preserve">Nous utiliserons, par soucis d’encombrement un seul composant qui pourra alors gérer 4 canaux.  Comme seulement 3 canaux sur les 4 seront utilisés, on peut utiliser la dernière pour câbler une LED qui fera office de LED « built-in » qui nous servira de LED de vie. </w:t>
+        <w:t>Nous utiliserons, par soucis d’encombrement un seul composant qui pourra alors gérer 4 canaux.  Comme seulement 3 canaux sur les 4 seront utilisés, on peut utiliser la dernière pour câbler une LED qui fera office de LED « </w:t>
+      </w:r>
+      <w:proofErr w:type="spellStart"/>
+      <w:r>
+        <w:t>built-in</w:t>
+      </w:r>
+      <w:proofErr w:type="spellEnd"/>
+      <w:r>
+        <w:t xml:space="preserve"> » qui nous servira de LED de vie. </w:t>
       </w:r>
     </w:p>
     <w:p>
@@ -10763,7 +11147,15 @@
         <w:footnoteReference w:id="5"/>
       </w:r>
       <w:r>
-        <w:t xml:space="preserve"> Les entrées côté µC seront câblées en pullup.</w:t>
+        <w:t xml:space="preserve"> Les entrées côté µC seront câblées en </w:t>
+      </w:r>
+      <w:proofErr w:type="spellStart"/>
+      <w:r>
+        <w:t>pullup</w:t>
+      </w:r>
+      <w:proofErr w:type="spellEnd"/>
+      <w:r>
+        <w:t>.</w:t>
       </w:r>
     </w:p>
     <w:p>
@@ -11036,7 +11428,15 @@
         <w:jc w:val="both"/>
       </w:pPr>
       <w:r>
-        <w:t xml:space="preserve">Nous allons aussi ajouter des sorties supplémentaires de la carte banc de test, ce qui permettra d’utiliser par exemple des LEDs pour l’état du test… Pour se faire, nous utilisons toujours le même montage que pour la commande des relais avec le transistor, mais cette fois ci on utilisera un transistor qui viendra ou non tirer à la masse la charge branchée entre un +alim et le drain du transistor. On choisit un transistor adéquat qui permet de faire passer un courant important, il s’agit du </w:t>
+        <w:t xml:space="preserve">Nous allons aussi ajouter des sorties supplémentaires de la carte banc de test, ce qui permettra d’utiliser par exemple des </w:t>
+      </w:r>
+      <w:proofErr w:type="spellStart"/>
+      <w:r>
+        <w:t>LEDs</w:t>
+      </w:r>
+      <w:proofErr w:type="spellEnd"/>
+      <w:r>
+        <w:t xml:space="preserve"> pour l’état du test… Pour se faire, nous utilisons toujours le même montage que pour la commande des relais avec le transistor, mais cette fois ci on utilisera un transistor qui viendra ou non tirer à la masse la charge branchée entre un +alim et le drain du transistor. On choisit un transistor adéquat qui permet de faire passer un courant important, il s’agit du </w:t>
       </w:r>
       <w:r>
         <w:rPr>
@@ -11417,6 +11817,8 @@
       <w:r>
         <w:t xml:space="preserve">Quand le transistor est </w:t>
       </w:r>
+      <w:proofErr w:type="spellStart"/>
+      <w:proofErr w:type="gramStart"/>
       <w:r>
         <w:rPr>
           <w:b/>
@@ -11424,8 +11826,13 @@
         </w:rPr>
         <w:t>bloqué</w:t>
       </w:r>
-      <w:r>
-        <w:t xml:space="preserve"> : </w:t>
+      <w:proofErr w:type="spellEnd"/>
+      <w:r>
+        <w:t> :</w:t>
+      </w:r>
+      <w:proofErr w:type="gramEnd"/>
+      <w:r>
+        <w:t xml:space="preserve"> </w:t>
       </w:r>
       <m:oMath>
         <m:sSub>
@@ -11478,6 +11885,7 @@
       <w:r>
         <w:t xml:space="preserve">Quand le transistor est </w:t>
       </w:r>
+      <w:proofErr w:type="gramStart"/>
       <w:r>
         <w:rPr>
           <w:b/>
@@ -11495,6 +11903,7 @@
       <w:r>
         <w:t>:</w:t>
       </w:r>
+      <w:proofErr w:type="gramEnd"/>
       <w:r>
         <w:t xml:space="preserve"> </w:t>
       </w:r>
@@ -12357,6 +12766,7 @@
       </w:rPr>
       <w:t xml:space="preserve"> 04 92 08 29 99 - </w:t>
     </w:r>
+    <w:proofErr w:type="gramStart"/>
     <w:r>
       <w:rPr>
         <w:rFonts w:cs="Arial"/>
@@ -12365,7 +12775,18 @@
         <w:sz w:val="16"/>
         <w:szCs w:val="16"/>
       </w:rPr>
-      <w:t>E-mail :</w:t>
+      <w:t>E-mail</w:t>
+    </w:r>
+    <w:proofErr w:type="gramEnd"/>
+    <w:r>
+      <w:rPr>
+        <w:rFonts w:cs="Arial"/>
+        <w:b/>
+        <w:color w:val="808080"/>
+        <w:sz w:val="16"/>
+        <w:szCs w:val="16"/>
+      </w:rPr>
+      <w:t xml:space="preserve"> :</w:t>
     </w:r>
     <w:r>
       <w:rPr>
@@ -12584,16 +13005,16 @@
         <w:color w:val="0000FF"/>
       </w:rPr>
       <w:drawing>
-        <wp:anchor distT="0" distB="0" distL="114300" distR="114300" simplePos="0" relativeHeight="251658240" behindDoc="1" locked="0" layoutInCell="1" allowOverlap="1" wp14:anchorId="2196149B" wp14:editId="2EE0FC5B">
+        <wp:anchor distT="0" distB="0" distL="114300" distR="114300" simplePos="0" relativeHeight="251658240" behindDoc="1" locked="0" layoutInCell="1" allowOverlap="1" wp14:anchorId="2196149B" wp14:editId="60CC7BEB">
           <wp:simplePos x="0" y="0"/>
           <wp:positionH relativeFrom="rightMargin">
-            <wp:posOffset>-78105</wp:posOffset>
+            <wp:posOffset>-50760</wp:posOffset>
           </wp:positionH>
           <wp:positionV relativeFrom="paragraph">
-            <wp:posOffset>-264795</wp:posOffset>
+            <wp:posOffset>-331746</wp:posOffset>
           </wp:positionV>
-          <wp:extent cx="800100" cy="691979"/>
-          <wp:effectExtent l="0" t="0" r="0" b="0"/>
+          <wp:extent cx="827432" cy="715617"/>
+          <wp:effectExtent l="0" t="0" r="0" b="8890"/>
           <wp:wrapNone/>
           <wp:docPr id="1920009863" name="Image 56"/>
           <wp:cNvGraphicFramePr>
@@ -12622,9 +13043,9 @@
                   </a:stretch>
                 </pic:blipFill>
                 <pic:spPr bwMode="auto">
-                  <a:xfrm flipH="1">
+                  <a:xfrm>
                     <a:off x="0" y="0"/>
-                    <a:ext cx="800100" cy="691979"/>
+                    <a:ext cx="827432" cy="715617"/>
                   </a:xfrm>
                   <a:prstGeom prst="rect">
                     <a:avLst/>
